--- a/Документы Диплом/Geekbrains Диплом Челпанов.docx
+++ b/Документы Диплом/Geekbrains Диплом Челпанов.docx
@@ -923,15 +923,241 @@
         <w:t>Дипломный проект “Разработка программного обеспечения для учащихся 9 и 11 классов для проведения государственных аттестаций.”</w:t>
       </w:r>
     </w:p>
+    <w:sdt>
+      <w:sdtPr>
+        <w:id w:val="-2063091468"/>
+        <w:docPartObj>
+          <w:docPartGallery w:val="Table of Contents"/>
+          <w:docPartUnique/>
+        </w:docPartObj>
+      </w:sdtPr>
+      <w:sdtEndPr>
+        <w:rPr>
+          <w:rFonts w:asciiTheme="minorHAnsi" w:eastAsiaTheme="minorHAnsi" w:hAnsiTheme="minorHAnsi" w:cstheme="minorBidi"/>
+          <w:b/>
+          <w:bCs/>
+          <w:color w:val="auto"/>
+          <w:sz w:val="22"/>
+          <w:szCs w:val="22"/>
+          <w:lang w:eastAsia="en-US"/>
+        </w:rPr>
+      </w:sdtEndPr>
+      <w:sdtContent>
+        <w:p>
+          <w:pPr>
+            <w:pStyle w:val="a4"/>
+          </w:pPr>
+          <w:r>
+            <w:t>Оглавление</w:t>
+          </w:r>
+        </w:p>
+        <w:p>
+          <w:pPr>
+            <w:pStyle w:val="13"/>
+            <w:tabs>
+              <w:tab w:val="right" w:leader="dot" w:pos="9345"/>
+            </w:tabs>
+            <w:rPr>
+              <w:noProof/>
+            </w:rPr>
+          </w:pPr>
+          <w:r>
+            <w:fldChar w:fldCharType="begin"/>
+          </w:r>
+          <w:r>
+            <w:instrText xml:space="preserve"> TOC \o "1-3" \h \z \u </w:instrText>
+          </w:r>
+          <w:r>
+            <w:fldChar w:fldCharType="separate"/>
+          </w:r>
+          <w:hyperlink w:anchor="_Toc197009599" w:history="1">
+            <w:r>
+              <w:rPr>
+                <w:rStyle w:val="aa"/>
+                <w:noProof/>
+              </w:rPr>
+              <w:t>Тестовый заголовок</w:t>
+            </w:r>
+            <w:r>
+              <w:rPr>
+                <w:noProof/>
+                <w:webHidden/>
+              </w:rPr>
+              <w:tab/>
+            </w:r>
+            <w:r>
+              <w:rPr>
+                <w:noProof/>
+                <w:webHidden/>
+              </w:rPr>
+              <w:fldChar w:fldCharType="begin"/>
+            </w:r>
+            <w:r>
+              <w:rPr>
+                <w:noProof/>
+                <w:webHidden/>
+              </w:rPr>
+              <w:instrText xml:space="preserve"> PAGEREF _Toc197009599 \h </w:instrText>
+            </w:r>
+            <w:r>
+              <w:rPr>
+                <w:noProof/>
+                <w:webHidden/>
+              </w:rPr>
+            </w:r>
+            <w:r>
+              <w:rPr>
+                <w:noProof/>
+                <w:webHidden/>
+              </w:rPr>
+              <w:fldChar w:fldCharType="separate"/>
+            </w:r>
+            <w:r>
+              <w:rPr>
+                <w:noProof/>
+                <w:webHidden/>
+              </w:rPr>
+              <w:t>3</w:t>
+            </w:r>
+            <w:r>
+              <w:rPr>
+                <w:noProof/>
+                <w:webHidden/>
+              </w:rPr>
+              <w:fldChar w:fldCharType="end"/>
+            </w:r>
+          </w:hyperlink>
+        </w:p>
+        <w:p>
+          <w:r>
+            <w:rPr>
+              <w:b/>
+              <w:bCs/>
+            </w:rPr>
+            <w:fldChar w:fldCharType="end"/>
+          </w:r>
+        </w:p>
+      </w:sdtContent>
+    </w:sdt>
     <w:p/>
+    <w:p>
+      <w:r>
+        <w:br w:type="page"/>
+      </w:r>
+    </w:p>
+    <w:p>
+      <w:pPr>
+        <w:pStyle w:val="1"/>
+      </w:pPr>
+      <w:bookmarkStart w:id="0" w:name="_Toc197009599"/>
+      <w:r>
+        <w:lastRenderedPageBreak/>
+        <w:t>Тестовый заголовок</w:t>
+      </w:r>
+      <w:bookmarkEnd w:id="0"/>
+    </w:p>
     <w:sectPr>
+      <w:footerReference w:type="default" r:id="rId6"/>
       <w:pgSz w:w="11906" w:h="16838"/>
       <w:pgMar w:top="1134" w:right="850" w:bottom="1134" w:left="1701" w:header="708" w:footer="708" w:gutter="0"/>
       <w:cols w:space="708"/>
+      <w:titlePg/>
       <w:docGrid w:linePitch="360"/>
     </w:sectPr>
   </w:body>
 </w:document>
+</file>
+
+<file path=word/endnotes.xml><?xml version="1.0" encoding="utf-8"?>
+<w:endnotes xmlns:wpc="http://schemas.microsoft.com/office/word/2010/wordprocessingCanvas" xmlns:cx="http://schemas.microsoft.com/office/drawing/2014/chartex" xmlns:cx1="http://schemas.microsoft.com/office/drawing/2015/9/8/chartex" xmlns:cx2="http://schemas.microsoft.com/office/drawing/2015/10/21/chartex" xmlns:cx3="http://schemas.microsoft.com/office/drawing/2016/5/9/chartex" xmlns:cx4="http://schemas.microsoft.com/office/drawing/2016/5/10/chartex" xmlns:cx5="http://schemas.microsoft.com/office/drawing/2016/5/11/chartex" xmlns:cx6="http://schemas.microsoft.com/office/drawing/2016/5/12/chartex" xmlns:cx7="http://schemas.microsoft.com/office/drawing/2016/5/13/chartex" xmlns:cx8="http://schemas.microsoft.com/office/drawing/2016/5/14/chartex" xmlns:mc="http://schemas.openxmlformats.org/markup-compatibility/2006" xmlns:aink="http://schemas.microsoft.com/office/drawing/2016/ink" xmlns:am3d="http://schemas.microsoft.com/office/drawing/2017/model3d" xmlns:o="urn:schemas-microsoft-com:office:office" xmlns:r="http://schemas.openxmlformats.org/officeDocument/2006/relationships" xmlns:m="http://schemas.openxmlformats.org/officeDocument/2006/math" xmlns:v="urn:schemas-microsoft-com:vml" xmlns:wp14="http://schemas.microsoft.com/office/word/2010/wordprocessingDrawing" xmlns:wp="http://schemas.openxmlformats.org/drawingml/2006/wordprocessingDrawing" xmlns:w10="urn:schemas-microsoft-com:office:word" xmlns:w="http://schemas.openxmlformats.org/wordprocessingml/2006/main" xmlns:w14="http://schemas.microsoft.com/office/word/2010/wordml" xmlns:w15="http://schemas.microsoft.com/office/word/2012/wordml" xmlns:w16cex="http://schemas.microsoft.com/office/word/2018/wordml/cex" xmlns:w16cid="http://schemas.microsoft.com/office/word/2016/wordml/cid" xmlns:w16="http://schemas.microsoft.com/office/word/2018/wordml" xmlns:w16sdtdh="http://schemas.microsoft.com/office/word/2020/wordml/sdtdatahash" xmlns:w16se="http://schemas.microsoft.com/office/word/2015/wordml/symex" xmlns:wpg="http://schemas.microsoft.com/office/word/2010/wordprocessingGroup" xmlns:wpi="http://schemas.microsoft.com/office/word/2010/wordprocessingInk" xmlns:wne="http://schemas.microsoft.com/office/word/2006/wordml" xmlns:wps="http://schemas.microsoft.com/office/word/2010/wordprocessingShape" mc:Ignorable="w14 w15 w16se w16cid w16 w16cex w16sdtdh wp14">
+  <w:endnote w:type="separator" w:id="-1">
+    <w:p>
+      <w:pPr>
+        <w:spacing w:after="0" w:line="240" w:lineRule="auto"/>
+      </w:pPr>
+      <w:r>
+        <w:separator/>
+      </w:r>
+    </w:p>
+  </w:endnote>
+  <w:endnote w:type="continuationSeparator" w:id="0">
+    <w:p>
+      <w:pPr>
+        <w:spacing w:after="0" w:line="240" w:lineRule="auto"/>
+      </w:pPr>
+      <w:r>
+        <w:continuationSeparator/>
+      </w:r>
+    </w:p>
+  </w:endnote>
+</w:endnotes>
+</file>
+
+<file path=word/footer1.xml><?xml version="1.0" encoding="utf-8"?>
+<w:ftr xmlns:wpc="http://schemas.microsoft.com/office/word/2010/wordprocessingCanvas" xmlns:cx="http://schemas.microsoft.com/office/drawing/2014/chartex" xmlns:cx1="http://schemas.microsoft.com/office/drawing/2015/9/8/chartex" xmlns:cx2="http://schemas.microsoft.com/office/drawing/2015/10/21/chartex" xmlns:cx3="http://schemas.microsoft.com/office/drawing/2016/5/9/chartex" xmlns:cx4="http://schemas.microsoft.com/office/drawing/2016/5/10/chartex" xmlns:cx5="http://schemas.microsoft.com/office/drawing/2016/5/11/chartex" xmlns:cx6="http://schemas.microsoft.com/office/drawing/2016/5/12/chartex" xmlns:cx7="http://schemas.microsoft.com/office/drawing/2016/5/13/chartex" xmlns:cx8="http://schemas.microsoft.com/office/drawing/2016/5/14/chartex" xmlns:mc="http://schemas.openxmlformats.org/markup-compatibility/2006" xmlns:aink="http://schemas.microsoft.com/office/drawing/2016/ink" xmlns:am3d="http://schemas.microsoft.com/office/drawing/2017/model3d" xmlns:o="urn:schemas-microsoft-com:office:office" xmlns:r="http://schemas.openxmlformats.org/officeDocument/2006/relationships" xmlns:m="http://schemas.openxmlformats.org/officeDocument/2006/math" xmlns:v="urn:schemas-microsoft-com:vml" xmlns:wp14="http://schemas.microsoft.com/office/word/2010/wordprocessingDrawing" xmlns:wp="http://schemas.openxmlformats.org/drawingml/2006/wordprocessingDrawing" xmlns:w10="urn:schemas-microsoft-com:office:word" xmlns:w="http://schemas.openxmlformats.org/wordprocessingml/2006/main" xmlns:w14="http://schemas.microsoft.com/office/word/2010/wordml" xmlns:w15="http://schemas.microsoft.com/office/word/2012/wordml" xmlns:w16cex="http://schemas.microsoft.com/office/word/2018/wordml/cex" xmlns:w16cid="http://schemas.microsoft.com/office/word/2016/wordml/cid" xmlns:w16="http://schemas.microsoft.com/office/word/2018/wordml" xmlns:w16sdtdh="http://schemas.microsoft.com/office/word/2020/wordml/sdtdatahash" xmlns:w16se="http://schemas.microsoft.com/office/word/2015/wordml/symex" xmlns:wpg="http://schemas.microsoft.com/office/word/2010/wordprocessingGroup" xmlns:wpi="http://schemas.microsoft.com/office/word/2010/wordprocessingInk" xmlns:wne="http://schemas.microsoft.com/office/word/2006/wordml" xmlns:wps="http://schemas.microsoft.com/office/word/2010/wordprocessingShape" mc:Ignorable="w14 w15 w16se w16cid w16 w16cex w16sdtdh wp14">
+  <w:sdt>
+    <w:sdtPr>
+      <w:id w:val="-1487313108"/>
+      <w:docPartObj>
+        <w:docPartGallery w:val="Page Numbers (Bottom of Page)"/>
+        <w:docPartUnique/>
+      </w:docPartObj>
+    </w:sdtPr>
+    <w:sdtContent>
+      <w:p>
+        <w:pPr>
+          <w:pStyle w:val="a7"/>
+          <w:jc w:val="right"/>
+        </w:pPr>
+        <w:r>
+          <w:fldChar w:fldCharType="begin"/>
+        </w:r>
+        <w:r>
+          <w:instrText>PAGE   \* MERGEFORMAT</w:instrText>
+        </w:r>
+        <w:r>
+          <w:fldChar w:fldCharType="separate"/>
+        </w:r>
+        <w:r>
+          <w:t>2</w:t>
+        </w:r>
+        <w:r>
+          <w:fldChar w:fldCharType="end"/>
+        </w:r>
+      </w:p>
+    </w:sdtContent>
+  </w:sdt>
+  <w:p>
+    <w:pPr>
+      <w:pStyle w:val="a7"/>
+    </w:pPr>
+  </w:p>
+</w:ftr>
+</file>
+
+<file path=word/footnotes.xml><?xml version="1.0" encoding="utf-8"?>
+<w:footnotes xmlns:wpc="http://schemas.microsoft.com/office/word/2010/wordprocessingCanvas" xmlns:cx="http://schemas.microsoft.com/office/drawing/2014/chartex" xmlns:cx1="http://schemas.microsoft.com/office/drawing/2015/9/8/chartex" xmlns:cx2="http://schemas.microsoft.com/office/drawing/2015/10/21/chartex" xmlns:cx3="http://schemas.microsoft.com/office/drawing/2016/5/9/chartex" xmlns:cx4="http://schemas.microsoft.com/office/drawing/2016/5/10/chartex" xmlns:cx5="http://schemas.microsoft.com/office/drawing/2016/5/11/chartex" xmlns:cx6="http://schemas.microsoft.com/office/drawing/2016/5/12/chartex" xmlns:cx7="http://schemas.microsoft.com/office/drawing/2016/5/13/chartex" xmlns:cx8="http://schemas.microsoft.com/office/drawing/2016/5/14/chartex" xmlns:mc="http://schemas.openxmlformats.org/markup-compatibility/2006" xmlns:aink="http://schemas.microsoft.com/office/drawing/2016/ink" xmlns:am3d="http://schemas.microsoft.com/office/drawing/2017/model3d" xmlns:o="urn:schemas-microsoft-com:office:office" xmlns:r="http://schemas.openxmlformats.org/officeDocument/2006/relationships" xmlns:m="http://schemas.openxmlformats.org/officeDocument/2006/math" xmlns:v="urn:schemas-microsoft-com:vml" xmlns:wp14="http://schemas.microsoft.com/office/word/2010/wordprocessingDrawing" xmlns:wp="http://schemas.openxmlformats.org/drawingml/2006/wordprocessingDrawing" xmlns:w10="urn:schemas-microsoft-com:office:word" xmlns:w="http://schemas.openxmlformats.org/wordprocessingml/2006/main" xmlns:w14="http://schemas.microsoft.com/office/word/2010/wordml" xmlns:w15="http://schemas.microsoft.com/office/word/2012/wordml" xmlns:w16cex="http://schemas.microsoft.com/office/word/2018/wordml/cex" xmlns:w16cid="http://schemas.microsoft.com/office/word/2016/wordml/cid" xmlns:w16="http://schemas.microsoft.com/office/word/2018/wordml" xmlns:w16sdtdh="http://schemas.microsoft.com/office/word/2020/wordml/sdtdatahash" xmlns:w16se="http://schemas.microsoft.com/office/word/2015/wordml/symex" xmlns:wpg="http://schemas.microsoft.com/office/word/2010/wordprocessingGroup" xmlns:wpi="http://schemas.microsoft.com/office/word/2010/wordprocessingInk" xmlns:wne="http://schemas.microsoft.com/office/word/2006/wordml" xmlns:wps="http://schemas.microsoft.com/office/word/2010/wordprocessingShape" mc:Ignorable="w14 w15 w16se w16cid w16 w16cex w16sdtdh wp14">
+  <w:footnote w:type="separator" w:id="-1">
+    <w:p>
+      <w:pPr>
+        <w:spacing w:after="0" w:line="240" w:lineRule="auto"/>
+      </w:pPr>
+      <w:r>
+        <w:separator/>
+      </w:r>
+    </w:p>
+  </w:footnote>
+  <w:footnote w:type="continuationSeparator" w:id="0">
+    <w:p>
+      <w:pPr>
+        <w:spacing w:after="0" w:line="240" w:lineRule="auto"/>
+      </w:pPr>
+      <w:r>
+        <w:continuationSeparator/>
+      </w:r>
+    </w:p>
+  </w:footnote>
+</w:footnotes>
 </file>
 
 <file path=word/styles.xml><?xml version="1.0" encoding="utf-8"?>
@@ -1333,6 +1559,113 @@
     <w:name w:val="Normal"/>
     <w:qFormat/>
   </w:style>
+  <w:style w:type="paragraph" w:styleId="1">
+    <w:name w:val="heading 1"/>
+    <w:basedOn w:val="a"/>
+    <w:next w:val="a"/>
+    <w:link w:val="10"/>
+    <w:uiPriority w:val="9"/>
+    <w:qFormat/>
+    <w:rsid w:val="002D02BD"/>
+    <w:pPr>
+      <w:keepNext/>
+      <w:keepLines/>
+      <w:spacing w:before="240" w:after="0"/>
+      <w:outlineLvl w:val="0"/>
+    </w:pPr>
+    <w:rPr>
+      <w:rFonts w:asciiTheme="majorHAnsi" w:eastAsiaTheme="majorEastAsia" w:hAnsiTheme="majorHAnsi" w:cstheme="majorBidi"/>
+      <w:color w:val="2F5496" w:themeColor="accent1" w:themeShade="BF"/>
+      <w:sz w:val="32"/>
+      <w:szCs w:val="32"/>
+    </w:rPr>
+  </w:style>
+  <w:style w:type="paragraph" w:styleId="2">
+    <w:name w:val="heading 2"/>
+    <w:basedOn w:val="a"/>
+    <w:next w:val="a"/>
+    <w:link w:val="20"/>
+    <w:uiPriority w:val="9"/>
+    <w:unhideWhenUsed/>
+    <w:qFormat/>
+    <w:rsid w:val="002D02BD"/>
+    <w:pPr>
+      <w:keepNext/>
+      <w:keepLines/>
+      <w:spacing w:before="40" w:after="0"/>
+      <w:outlineLvl w:val="1"/>
+    </w:pPr>
+    <w:rPr>
+      <w:rFonts w:asciiTheme="majorHAnsi" w:eastAsiaTheme="majorEastAsia" w:hAnsiTheme="majorHAnsi" w:cstheme="majorBidi"/>
+      <w:color w:val="2F5496" w:themeColor="accent1" w:themeShade="BF"/>
+      <w:sz w:val="26"/>
+      <w:szCs w:val="26"/>
+    </w:rPr>
+  </w:style>
+  <w:style w:type="paragraph" w:styleId="3">
+    <w:name w:val="heading 3"/>
+    <w:basedOn w:val="a"/>
+    <w:next w:val="a"/>
+    <w:link w:val="30"/>
+    <w:uiPriority w:val="9"/>
+    <w:unhideWhenUsed/>
+    <w:qFormat/>
+    <w:rsid w:val="005B35AC"/>
+    <w:pPr>
+      <w:keepNext/>
+      <w:keepLines/>
+      <w:spacing w:before="40" w:after="0"/>
+      <w:outlineLvl w:val="2"/>
+    </w:pPr>
+    <w:rPr>
+      <w:rFonts w:asciiTheme="majorHAnsi" w:eastAsiaTheme="majorEastAsia" w:hAnsiTheme="majorHAnsi" w:cstheme="majorBidi"/>
+      <w:color w:val="1F3763" w:themeColor="accent1" w:themeShade="7F"/>
+      <w:sz w:val="24"/>
+      <w:szCs w:val="24"/>
+    </w:rPr>
+  </w:style>
+  <w:style w:type="paragraph" w:styleId="4">
+    <w:name w:val="heading 4"/>
+    <w:basedOn w:val="a"/>
+    <w:next w:val="a"/>
+    <w:link w:val="40"/>
+    <w:uiPriority w:val="9"/>
+    <w:unhideWhenUsed/>
+    <w:qFormat/>
+    <w:rsid w:val="009B3685"/>
+    <w:pPr>
+      <w:keepNext/>
+      <w:keepLines/>
+      <w:spacing w:before="40" w:after="0"/>
+      <w:outlineLvl w:val="3"/>
+    </w:pPr>
+    <w:rPr>
+      <w:rFonts w:asciiTheme="majorHAnsi" w:eastAsiaTheme="majorEastAsia" w:hAnsiTheme="majorHAnsi" w:cstheme="majorBidi"/>
+      <w:i/>
+      <w:iCs/>
+      <w:color w:val="2F5496" w:themeColor="accent1" w:themeShade="BF"/>
+    </w:rPr>
+  </w:style>
+  <w:style w:type="paragraph" w:styleId="5">
+    <w:name w:val="heading 5"/>
+    <w:basedOn w:val="a"/>
+    <w:next w:val="a"/>
+    <w:link w:val="50"/>
+    <w:uiPriority w:val="9"/>
+    <w:unhideWhenUsed/>
+    <w:qFormat/>
+    <w:rsid w:val="009B3685"/>
+    <w:pPr>
+      <w:keepNext/>
+      <w:keepLines/>
+      <w:spacing w:before="40" w:after="0"/>
+      <w:outlineLvl w:val="4"/>
+    </w:pPr>
+    <w:rPr>
+      <w:rFonts w:asciiTheme="majorHAnsi" w:eastAsiaTheme="majorEastAsia" w:hAnsiTheme="majorHAnsi" w:cstheme="majorBidi"/>
+      <w:color w:val="2F5496" w:themeColor="accent1" w:themeShade="BF"/>
+    </w:rPr>
+  </w:style>
   <w:style w:type="character" w:default="1" w:styleId="a0">
     <w:name w:val="Default Paragraph Font"/>
     <w:uiPriority w:val="1"/>
@@ -1376,6 +1709,235 @@
       <w:szCs w:val="24"/>
       <w:lang w:eastAsia="ru-RU"/>
     </w:rPr>
+  </w:style>
+  <w:style w:type="character" w:customStyle="1" w:styleId="10">
+    <w:name w:val="Заголовок 1 Знак"/>
+    <w:basedOn w:val="a0"/>
+    <w:link w:val="1"/>
+    <w:uiPriority w:val="9"/>
+    <w:rsid w:val="002D02BD"/>
+    <w:rPr>
+      <w:rFonts w:asciiTheme="majorHAnsi" w:eastAsiaTheme="majorEastAsia" w:hAnsiTheme="majorHAnsi" w:cstheme="majorBidi"/>
+      <w:color w:val="2F5496" w:themeColor="accent1" w:themeShade="BF"/>
+      <w:sz w:val="32"/>
+      <w:szCs w:val="32"/>
+    </w:rPr>
+  </w:style>
+  <w:style w:type="paragraph" w:styleId="a4">
+    <w:name w:val="TOC Heading"/>
+    <w:basedOn w:val="1"/>
+    <w:next w:val="a"/>
+    <w:uiPriority w:val="39"/>
+    <w:unhideWhenUsed/>
+    <w:qFormat/>
+    <w:rsid w:val="002D02BD"/>
+    <w:pPr>
+      <w:outlineLvl w:val="9"/>
+    </w:pPr>
+    <w:rPr>
+      <w:lang w:eastAsia="ru-RU"/>
+    </w:rPr>
+  </w:style>
+  <w:style w:type="paragraph" w:styleId="a5">
+    <w:name w:val="header"/>
+    <w:basedOn w:val="a"/>
+    <w:link w:val="a6"/>
+    <w:uiPriority w:val="99"/>
+    <w:unhideWhenUsed/>
+    <w:rsid w:val="002D02BD"/>
+    <w:pPr>
+      <w:tabs>
+        <w:tab w:val="center" w:pos="4677"/>
+        <w:tab w:val="right" w:pos="9355"/>
+      </w:tabs>
+      <w:spacing w:after="0" w:line="240" w:lineRule="auto"/>
+    </w:pPr>
+  </w:style>
+  <w:style w:type="character" w:customStyle="1" w:styleId="a6">
+    <w:name w:val="Верхний колонтитул Знак"/>
+    <w:basedOn w:val="a0"/>
+    <w:link w:val="a5"/>
+    <w:uiPriority w:val="99"/>
+    <w:rsid w:val="002D02BD"/>
+  </w:style>
+  <w:style w:type="paragraph" w:styleId="a7">
+    <w:name w:val="footer"/>
+    <w:basedOn w:val="a"/>
+    <w:link w:val="a8"/>
+    <w:uiPriority w:val="99"/>
+    <w:unhideWhenUsed/>
+    <w:rsid w:val="002D02BD"/>
+    <w:pPr>
+      <w:tabs>
+        <w:tab w:val="center" w:pos="4677"/>
+        <w:tab w:val="right" w:pos="9355"/>
+      </w:tabs>
+      <w:spacing w:after="0" w:line="240" w:lineRule="auto"/>
+    </w:pPr>
+  </w:style>
+  <w:style w:type="character" w:customStyle="1" w:styleId="a8">
+    <w:name w:val="Нижний колонтитул Знак"/>
+    <w:basedOn w:val="a0"/>
+    <w:link w:val="a7"/>
+    <w:uiPriority w:val="99"/>
+    <w:rsid w:val="002D02BD"/>
+  </w:style>
+  <w:style w:type="paragraph" w:styleId="a9">
+    <w:name w:val="No Spacing"/>
+    <w:uiPriority w:val="1"/>
+    <w:qFormat/>
+    <w:rsid w:val="002D02BD"/>
+    <w:pPr>
+      <w:spacing w:after="0" w:line="240" w:lineRule="auto"/>
+    </w:pPr>
+  </w:style>
+  <w:style w:type="character" w:customStyle="1" w:styleId="20">
+    <w:name w:val="Заголовок 2 Знак"/>
+    <w:basedOn w:val="a0"/>
+    <w:link w:val="2"/>
+    <w:uiPriority w:val="9"/>
+    <w:rsid w:val="002D02BD"/>
+    <w:rPr>
+      <w:rFonts w:asciiTheme="majorHAnsi" w:eastAsiaTheme="majorEastAsia" w:hAnsiTheme="majorHAnsi" w:cstheme="majorBidi"/>
+      <w:color w:val="2F5496" w:themeColor="accent1" w:themeShade="BF"/>
+      <w:sz w:val="26"/>
+      <w:szCs w:val="26"/>
+    </w:rPr>
+  </w:style>
+  <w:style w:type="paragraph" w:styleId="21">
+    <w:name w:val="toc 2"/>
+    <w:basedOn w:val="a"/>
+    <w:next w:val="a"/>
+    <w:autoRedefine/>
+    <w:uiPriority w:val="39"/>
+    <w:unhideWhenUsed/>
+    <w:rsid w:val="005B35AC"/>
+    <w:pPr>
+      <w:spacing w:after="100"/>
+      <w:ind w:left="220"/>
+    </w:pPr>
+  </w:style>
+  <w:style w:type="character" w:styleId="aa">
+    <w:name w:val="Hyperlink"/>
+    <w:basedOn w:val="a0"/>
+    <w:uiPriority w:val="99"/>
+    <w:unhideWhenUsed/>
+    <w:rsid w:val="005B35AC"/>
+    <w:rPr>
+      <w:color w:val="0563C1" w:themeColor="hyperlink"/>
+      <w:u w:val="single"/>
+    </w:rPr>
+  </w:style>
+  <w:style w:type="character" w:customStyle="1" w:styleId="30">
+    <w:name w:val="Заголовок 3 Знак"/>
+    <w:basedOn w:val="a0"/>
+    <w:link w:val="3"/>
+    <w:uiPriority w:val="9"/>
+    <w:rsid w:val="005B35AC"/>
+    <w:rPr>
+      <w:rFonts w:asciiTheme="majorHAnsi" w:eastAsiaTheme="majorEastAsia" w:hAnsiTheme="majorHAnsi" w:cstheme="majorBidi"/>
+      <w:color w:val="1F3763" w:themeColor="accent1" w:themeShade="7F"/>
+      <w:sz w:val="24"/>
+      <w:szCs w:val="24"/>
+    </w:rPr>
+  </w:style>
+  <w:style w:type="paragraph" w:styleId="ab">
+    <w:name w:val="Title"/>
+    <w:basedOn w:val="a"/>
+    <w:next w:val="a"/>
+    <w:link w:val="ac"/>
+    <w:uiPriority w:val="10"/>
+    <w:qFormat/>
+    <w:rsid w:val="005B35AC"/>
+    <w:pPr>
+      <w:spacing w:after="0" w:line="240" w:lineRule="auto"/>
+      <w:contextualSpacing/>
+    </w:pPr>
+    <w:rPr>
+      <w:rFonts w:asciiTheme="majorHAnsi" w:eastAsiaTheme="majorEastAsia" w:hAnsiTheme="majorHAnsi" w:cstheme="majorBidi"/>
+      <w:spacing w:val="-10"/>
+      <w:kern w:val="28"/>
+      <w:sz w:val="56"/>
+      <w:szCs w:val="56"/>
+    </w:rPr>
+  </w:style>
+  <w:style w:type="character" w:customStyle="1" w:styleId="ac">
+    <w:name w:val="Заголовок Знак"/>
+    <w:basedOn w:val="a0"/>
+    <w:link w:val="ab"/>
+    <w:uiPriority w:val="10"/>
+    <w:rsid w:val="005B35AC"/>
+    <w:rPr>
+      <w:rFonts w:asciiTheme="majorHAnsi" w:eastAsiaTheme="majorEastAsia" w:hAnsiTheme="majorHAnsi" w:cstheme="majorBidi"/>
+      <w:spacing w:val="-10"/>
+      <w:kern w:val="28"/>
+      <w:sz w:val="56"/>
+      <w:szCs w:val="56"/>
+    </w:rPr>
+  </w:style>
+  <w:style w:type="paragraph" w:customStyle="1" w:styleId="11">
+    <w:name w:val="Стиль1"/>
+    <w:basedOn w:val="ab"/>
+    <w:link w:val="12"/>
+    <w:qFormat/>
+    <w:rsid w:val="005B35AC"/>
+    <w:pPr>
+      <w:jc w:val="center"/>
+    </w:pPr>
+    <w:rPr>
+      <w:rFonts w:ascii="Times New Roman" w:hAnsi="Times New Roman" w:cs="Times New Roman"/>
+      <w:sz w:val="28"/>
+      <w:szCs w:val="28"/>
+    </w:rPr>
+  </w:style>
+  <w:style w:type="character" w:customStyle="1" w:styleId="40">
+    <w:name w:val="Заголовок 4 Знак"/>
+    <w:basedOn w:val="a0"/>
+    <w:link w:val="4"/>
+    <w:uiPriority w:val="9"/>
+    <w:rsid w:val="009B3685"/>
+    <w:rPr>
+      <w:rFonts w:asciiTheme="majorHAnsi" w:eastAsiaTheme="majorEastAsia" w:hAnsiTheme="majorHAnsi" w:cstheme="majorBidi"/>
+      <w:i/>
+      <w:iCs/>
+      <w:color w:val="2F5496" w:themeColor="accent1" w:themeShade="BF"/>
+    </w:rPr>
+  </w:style>
+  <w:style w:type="character" w:customStyle="1" w:styleId="12">
+    <w:name w:val="Стиль1 Знак"/>
+    <w:basedOn w:val="ac"/>
+    <w:link w:val="11"/>
+    <w:rsid w:val="005B35AC"/>
+    <w:rPr>
+      <w:rFonts w:ascii="Times New Roman" w:eastAsiaTheme="majorEastAsia" w:hAnsi="Times New Roman" w:cs="Times New Roman"/>
+      <w:spacing w:val="-10"/>
+      <w:kern w:val="28"/>
+      <w:sz w:val="28"/>
+      <w:szCs w:val="28"/>
+    </w:rPr>
+  </w:style>
+  <w:style w:type="character" w:customStyle="1" w:styleId="50">
+    <w:name w:val="Заголовок 5 Знак"/>
+    <w:basedOn w:val="a0"/>
+    <w:link w:val="5"/>
+    <w:uiPriority w:val="9"/>
+    <w:rsid w:val="009B3685"/>
+    <w:rPr>
+      <w:rFonts w:asciiTheme="majorHAnsi" w:eastAsiaTheme="majorEastAsia" w:hAnsiTheme="majorHAnsi" w:cstheme="majorBidi"/>
+      <w:color w:val="2F5496" w:themeColor="accent1" w:themeShade="BF"/>
+    </w:rPr>
+  </w:style>
+  <w:style w:type="paragraph" w:styleId="13">
+    <w:name w:val="toc 1"/>
+    <w:basedOn w:val="a"/>
+    <w:next w:val="a"/>
+    <w:autoRedefine/>
+    <w:uiPriority w:val="39"/>
+    <w:unhideWhenUsed/>
+    <w:rsid w:val="00311407"/>
+    <w:pPr>
+      <w:spacing w:after="100"/>
+    </w:pPr>
   </w:style>
 </w:styles>
 </file>

--- a/Документы Диплом/Geekbrains Диплом Челпанов.docx
+++ b/Документы Диплом/Geekbrains Диплом Челпанов.docx
@@ -24,7 +24,6 @@
           <w:lang w:eastAsia="ru-RU"/>
         </w:rPr>
       </w:pPr>
-      <w:proofErr w:type="spellStart"/>
       <w:r>
         <w:rPr>
           <w:rFonts w:ascii="Times New Roman" w:eastAsia="Times New Roman" w:hAnsi="Times New Roman" w:cs="Times New Roman"/>
@@ -35,7 +34,6 @@
         </w:rPr>
         <w:t>Geekbrains</w:t>
       </w:r>
-      <w:proofErr w:type="spellEnd"/>
     </w:p>
     <w:p>
       <w:pPr>
@@ -646,27 +644,15 @@
           <w:lang w:eastAsia="ru-RU"/>
         </w:rPr>
       </w:pPr>
-      <w:proofErr w:type="spellStart"/>
-      <w:r>
-        <w:rPr>
-          <w:rFonts w:ascii="Times New Roman" w:eastAsia="Times New Roman" w:hAnsi="Times New Roman" w:cs="Times New Roman"/>
-          <w:color w:val="000000"/>
-          <w:sz w:val="28"/>
-          <w:szCs w:val="28"/>
-          <w:lang w:eastAsia="ru-RU"/>
-        </w:rPr>
-        <w:t>Шафигуллин</w:t>
-      </w:r>
-      <w:proofErr w:type="spellEnd"/>
-      <w:r>
-        <w:rPr>
-          <w:rFonts w:ascii="Times New Roman" w:eastAsia="Times New Roman" w:hAnsi="Times New Roman" w:cs="Times New Roman"/>
-          <w:color w:val="000000"/>
-          <w:sz w:val="28"/>
-          <w:szCs w:val="28"/>
-          <w:lang w:eastAsia="ru-RU"/>
-        </w:rPr>
-        <w:t xml:space="preserve"> И.К.</w:t>
+      <w:r>
+        <w:rPr>
+          <w:rFonts w:ascii="Times New Roman" w:eastAsia="Times New Roman" w:hAnsi="Times New Roman" w:cs="Times New Roman"/>
+          <w:color w:val="000000"/>
+          <w:sz w:val="28"/>
+          <w:szCs w:val="28"/>
+          <w:lang w:eastAsia="ru-RU"/>
+        </w:rPr>
+        <w:t>Шафигуллин И.К.</w:t>
       </w:r>
     </w:p>
     <w:p>
@@ -925,6 +911,13 @@
     </w:p>
     <w:sdt>
       <w:sdtPr>
+        <w:rPr>
+          <w:rFonts w:asciiTheme="minorHAnsi" w:eastAsiaTheme="minorHAnsi" w:hAnsiTheme="minorHAnsi" w:cstheme="minorBidi"/>
+          <w:color w:val="auto"/>
+          <w:sz w:val="22"/>
+          <w:szCs w:val="22"/>
+          <w:lang w:eastAsia="en-US"/>
+        </w:rPr>
         <w:id w:val="-2063091468"/>
         <w:docPartObj>
           <w:docPartGallery w:val="Table of Contents"/>
@@ -933,13 +926,8 @@
       </w:sdtPr>
       <w:sdtEndPr>
         <w:rPr>
-          <w:rFonts w:asciiTheme="minorHAnsi" w:eastAsiaTheme="minorHAnsi" w:hAnsiTheme="minorHAnsi" w:cstheme="minorBidi"/>
           <w:b/>
           <w:bCs/>
-          <w:color w:val="auto"/>
-          <w:sz w:val="22"/>
-          <w:szCs w:val="22"/>
-          <w:lang w:eastAsia="en-US"/>
         </w:rPr>
       </w:sdtEndPr>
       <w:sdtContent>
@@ -1047,17 +1035,471 @@
     </w:p>
     <w:p>
       <w:pPr>
-        <w:pStyle w:val="1"/>
-      </w:pPr>
-      <w:bookmarkStart w:id="0" w:name="_Toc197009599"/>
-      <w:r>
+        <w:ind w:firstLine="426"/>
+        <w:jc w:val="both"/>
+        <w:rPr>
+          <w:rFonts w:ascii="Times New Roman" w:hAnsi="Times New Roman" w:cs="Times New Roman"/>
+          <w:sz w:val="28"/>
+          <w:szCs w:val="28"/>
+        </w:rPr>
+      </w:pPr>
+      <w:r>
+        <w:rPr>
+          <w:rFonts w:ascii="Times New Roman" w:hAnsi="Times New Roman" w:cs="Times New Roman"/>
+          <w:sz w:val="28"/>
+          <w:szCs w:val="28"/>
+        </w:rPr>
         <w:lastRenderedPageBreak/>
-        <w:t>Тестовый заголовок</w:t>
-      </w:r>
-      <w:bookmarkEnd w:id="0"/>
+        <w:t>1 Введение</w:t>
+      </w:r>
+    </w:p>
+    <w:p>
+      <w:pPr>
+        <w:ind w:firstLine="567"/>
+        <w:jc w:val="both"/>
+        <w:rPr>
+          <w:rFonts w:ascii="Times New Roman" w:hAnsi="Times New Roman" w:cs="Times New Roman"/>
+          <w:sz w:val="28"/>
+          <w:szCs w:val="28"/>
+        </w:rPr>
+      </w:pPr>
+      <w:r>
+        <w:rPr>
+          <w:rFonts w:ascii="Times New Roman" w:hAnsi="Times New Roman" w:cs="Times New Roman"/>
+          <w:sz w:val="28"/>
+          <w:szCs w:val="28"/>
+        </w:rPr>
+        <w:t xml:space="preserve">В наше время для оптимизации работы всё больше и больше используются программы, и они написаны на самых разных языках. Существует множество языков программирования: </w:t>
+      </w:r>
+      <w:r>
+        <w:rPr>
+          <w:rFonts w:ascii="Times New Roman" w:hAnsi="Times New Roman" w:cs="Times New Roman"/>
+          <w:sz w:val="28"/>
+          <w:szCs w:val="28"/>
+          <w:lang w:val="en-US"/>
+        </w:rPr>
+        <w:t>Python</w:t>
+      </w:r>
+      <w:r>
+        <w:rPr>
+          <w:rFonts w:ascii="Times New Roman" w:hAnsi="Times New Roman" w:cs="Times New Roman"/>
+          <w:sz w:val="28"/>
+          <w:szCs w:val="28"/>
+        </w:rPr>
+        <w:t xml:space="preserve">, </w:t>
+      </w:r>
+      <w:r>
+        <w:rPr>
+          <w:rFonts w:ascii="Times New Roman" w:hAnsi="Times New Roman" w:cs="Times New Roman"/>
+          <w:sz w:val="28"/>
+          <w:szCs w:val="28"/>
+          <w:lang w:val="en-US"/>
+        </w:rPr>
+        <w:t>Java</w:t>
+      </w:r>
+      <w:r>
+        <w:rPr>
+          <w:rFonts w:ascii="Times New Roman" w:hAnsi="Times New Roman" w:cs="Times New Roman"/>
+          <w:sz w:val="28"/>
+          <w:szCs w:val="28"/>
+        </w:rPr>
+        <w:t xml:space="preserve">, </w:t>
+      </w:r>
+      <w:r>
+        <w:rPr>
+          <w:rFonts w:ascii="Times New Roman" w:hAnsi="Times New Roman" w:cs="Times New Roman"/>
+          <w:sz w:val="28"/>
+          <w:szCs w:val="28"/>
+          <w:lang w:val="en-US"/>
+        </w:rPr>
+        <w:t>C</w:t>
+      </w:r>
+      <w:r>
+        <w:rPr>
+          <w:rFonts w:ascii="Times New Roman" w:hAnsi="Times New Roman" w:cs="Times New Roman"/>
+          <w:sz w:val="28"/>
+          <w:szCs w:val="28"/>
+        </w:rPr>
+        <w:t># и много других языков. В данно</w:t>
+      </w:r>
+      <w:r>
+        <w:rPr>
+          <w:rFonts w:ascii="Times New Roman" w:hAnsi="Times New Roman" w:cs="Times New Roman"/>
+          <w:sz w:val="28"/>
+          <w:szCs w:val="28"/>
+        </w:rPr>
+        <w:t xml:space="preserve">й разработке используется язык </w:t>
+      </w:r>
+      <w:r>
+        <w:rPr>
+          <w:rFonts w:ascii="Times New Roman" w:hAnsi="Times New Roman" w:cs="Times New Roman"/>
+          <w:sz w:val="28"/>
+          <w:szCs w:val="28"/>
+          <w:lang w:val="en-US"/>
+        </w:rPr>
+        <w:t>Python</w:t>
+      </w:r>
+      <w:r>
+        <w:rPr>
+          <w:rFonts w:ascii="Times New Roman" w:hAnsi="Times New Roman" w:cs="Times New Roman"/>
+          <w:sz w:val="28"/>
+          <w:szCs w:val="28"/>
+        </w:rPr>
+        <w:t xml:space="preserve"> как наиболее широко известный и популярный.</w:t>
+      </w:r>
+      <w:r>
+        <w:rPr>
+          <w:rFonts w:ascii="Times New Roman" w:hAnsi="Times New Roman" w:cs="Times New Roman"/>
+          <w:sz w:val="28"/>
+          <w:szCs w:val="28"/>
+        </w:rPr>
+        <w:t xml:space="preserve"> В качестве сферы, в которой будет использоваться программа выбрано образование, поскольку, современные тесты до сих пор печатаются, школьников становится всё больше, </w:t>
+      </w:r>
+      <w:r>
+        <w:rPr>
+          <w:rFonts w:ascii="Times New Roman" w:hAnsi="Times New Roman" w:cs="Times New Roman"/>
+          <w:sz w:val="28"/>
+          <w:szCs w:val="28"/>
+        </w:rPr>
+        <w:t>а бумага, как известно – ценный ресурс.</w:t>
+      </w:r>
+    </w:p>
+    <w:p>
+      <w:pPr>
+        <w:ind w:firstLine="567"/>
+        <w:jc w:val="both"/>
+        <w:rPr>
+          <w:rFonts w:ascii="Times New Roman" w:hAnsi="Times New Roman" w:cs="Times New Roman"/>
+          <w:sz w:val="28"/>
+          <w:szCs w:val="28"/>
+        </w:rPr>
+      </w:pPr>
+      <w:r>
+        <w:rPr>
+          <w:rFonts w:ascii="Times New Roman" w:hAnsi="Times New Roman" w:cs="Times New Roman"/>
+          <w:sz w:val="28"/>
+          <w:szCs w:val="28"/>
+        </w:rPr>
+        <w:t>Поэтому, целью данной работы является создание программы для организации проведений итоговых аттестаций у школьников 9 и 11 классов.</w:t>
+      </w:r>
+    </w:p>
+    <w:p>
+      <w:pPr>
+        <w:ind w:firstLine="567"/>
+        <w:jc w:val="both"/>
+        <w:rPr>
+          <w:rFonts w:ascii="Times New Roman" w:hAnsi="Times New Roman" w:cs="Times New Roman"/>
+          <w:sz w:val="28"/>
+          <w:szCs w:val="28"/>
+        </w:rPr>
+      </w:pPr>
+      <w:r>
+        <w:rPr>
+          <w:rFonts w:ascii="Times New Roman" w:hAnsi="Times New Roman" w:cs="Times New Roman"/>
+          <w:sz w:val="28"/>
+          <w:szCs w:val="28"/>
+        </w:rPr>
+        <w:t xml:space="preserve">Выделим основной план </w:t>
+      </w:r>
+      <w:r>
+        <w:rPr>
+          <w:rFonts w:ascii="Times New Roman" w:hAnsi="Times New Roman" w:cs="Times New Roman"/>
+          <w:sz w:val="28"/>
+          <w:szCs w:val="28"/>
+        </w:rPr>
+        <w:t>в данной работе</w:t>
+      </w:r>
+      <w:r>
+        <w:rPr>
+          <w:rFonts w:ascii="Times New Roman" w:hAnsi="Times New Roman" w:cs="Times New Roman"/>
+          <w:sz w:val="28"/>
+          <w:szCs w:val="28"/>
+        </w:rPr>
+        <w:t>: поиск источника информации для использования</w:t>
+      </w:r>
+      <w:r>
+        <w:rPr>
+          <w:rFonts w:ascii="Times New Roman" w:hAnsi="Times New Roman" w:cs="Times New Roman"/>
+          <w:sz w:val="28"/>
+          <w:szCs w:val="28"/>
+        </w:rPr>
+        <w:t xml:space="preserve"> в программе</w:t>
+      </w:r>
+      <w:r>
+        <w:rPr>
+          <w:rFonts w:ascii="Times New Roman" w:hAnsi="Times New Roman" w:cs="Times New Roman"/>
+          <w:sz w:val="28"/>
+          <w:szCs w:val="28"/>
+        </w:rPr>
+        <w:t xml:space="preserve"> (им будет сайт открытого банка задач ФИПИ), выбор языка программирования (уже произведено в самом начале), </w:t>
+      </w:r>
+      <w:r>
+        <w:rPr>
+          <w:rFonts w:ascii="Times New Roman" w:hAnsi="Times New Roman" w:cs="Times New Roman"/>
+          <w:sz w:val="28"/>
+          <w:szCs w:val="28"/>
+        </w:rPr>
+        <w:t xml:space="preserve">поиск библиотек, которые будут использоваться, создание алгоритма программы, </w:t>
+      </w:r>
+      <w:r>
+        <w:rPr>
+          <w:rFonts w:ascii="Times New Roman" w:hAnsi="Times New Roman" w:cs="Times New Roman"/>
+          <w:sz w:val="28"/>
+          <w:szCs w:val="28"/>
+        </w:rPr>
+        <w:t>создание непосредственно самой программы, создание базы данных для хранения результатов тестирования, взаимодействие</w:t>
+      </w:r>
+      <w:r>
+        <w:rPr>
+          <w:rFonts w:ascii="Times New Roman" w:hAnsi="Times New Roman" w:cs="Times New Roman"/>
+          <w:sz w:val="28"/>
+          <w:szCs w:val="28"/>
+        </w:rPr>
+        <w:t>:</w:t>
+      </w:r>
+      <w:r>
+        <w:rPr>
+          <w:rFonts w:ascii="Times New Roman" w:hAnsi="Times New Roman" w:cs="Times New Roman"/>
+          <w:sz w:val="28"/>
+          <w:szCs w:val="28"/>
+        </w:rPr>
+        <w:t xml:space="preserve"> программа – база данных</w:t>
+      </w:r>
+      <w:r>
+        <w:rPr>
+          <w:rFonts w:ascii="Times New Roman" w:hAnsi="Times New Roman" w:cs="Times New Roman"/>
+          <w:sz w:val="28"/>
+          <w:szCs w:val="28"/>
+        </w:rPr>
+        <w:t>.</w:t>
+      </w:r>
+    </w:p>
+    <w:p>
+      <w:pPr>
+        <w:ind w:firstLine="567"/>
+        <w:rPr>
+          <w:rFonts w:ascii="Times New Roman" w:hAnsi="Times New Roman" w:cs="Times New Roman"/>
+          <w:sz w:val="28"/>
+          <w:szCs w:val="28"/>
+        </w:rPr>
+      </w:pPr>
+      <w:r>
+        <w:rPr>
+          <w:rFonts w:ascii="Times New Roman" w:hAnsi="Times New Roman" w:cs="Times New Roman"/>
+          <w:sz w:val="28"/>
+          <w:szCs w:val="28"/>
+        </w:rPr>
+        <w:t>Данная работа была сделана в команде из 1 человека</w:t>
+      </w:r>
+      <w:r>
+        <w:rPr>
+          <w:rFonts w:ascii="Times New Roman" w:hAnsi="Times New Roman" w:cs="Times New Roman"/>
+          <w:sz w:val="28"/>
+          <w:szCs w:val="28"/>
+        </w:rPr>
+        <w:t xml:space="preserve"> в роли </w:t>
+      </w:r>
+      <w:r>
+        <w:rPr>
+          <w:rFonts w:ascii="Times New Roman" w:hAnsi="Times New Roman" w:cs="Times New Roman"/>
+          <w:sz w:val="28"/>
+          <w:szCs w:val="28"/>
+        </w:rPr>
+        <w:t>программиста</w:t>
+      </w:r>
+      <w:r>
+        <w:rPr>
+          <w:rFonts w:ascii="Times New Roman" w:hAnsi="Times New Roman" w:cs="Times New Roman"/>
+          <w:sz w:val="28"/>
+          <w:szCs w:val="28"/>
+        </w:rPr>
+        <w:t>.</w:t>
+      </w:r>
+      <w:r>
+        <w:rPr>
+          <w:rFonts w:ascii="Times New Roman" w:hAnsi="Times New Roman" w:cs="Times New Roman"/>
+          <w:sz w:val="28"/>
+          <w:szCs w:val="28"/>
+        </w:rPr>
+        <w:t xml:space="preserve"> Так же в данной работе были выполнены тестирование, и проджект – менеджмент.</w:t>
+      </w:r>
+      <w:r>
+        <w:rPr>
+          <w:rFonts w:ascii="Times New Roman" w:hAnsi="Times New Roman" w:cs="Times New Roman"/>
+          <w:sz w:val="28"/>
+          <w:szCs w:val="28"/>
+        </w:rPr>
+        <w:t xml:space="preserve"> Данная работа будет рассмотрена с точки зрения программиста.</w:t>
+      </w:r>
+    </w:p>
+    <w:p>
+      <w:pPr>
+        <w:rPr>
+          <w:rFonts w:ascii="Times New Roman" w:hAnsi="Times New Roman" w:cs="Times New Roman"/>
+          <w:sz w:val="28"/>
+          <w:szCs w:val="28"/>
+        </w:rPr>
+      </w:pPr>
+      <w:r>
+        <w:rPr>
+          <w:rFonts w:ascii="Times New Roman" w:hAnsi="Times New Roman" w:cs="Times New Roman"/>
+          <w:sz w:val="28"/>
+          <w:szCs w:val="28"/>
+        </w:rPr>
+        <w:br w:type="page"/>
+      </w:r>
+    </w:p>
+    <w:p>
+      <w:pPr>
+        <w:ind w:firstLine="426"/>
+        <w:rPr>
+          <w:rFonts w:ascii="Times New Roman" w:hAnsi="Times New Roman" w:cs="Times New Roman"/>
+          <w:sz w:val="28"/>
+          <w:szCs w:val="28"/>
+        </w:rPr>
+      </w:pPr>
+      <w:r>
+        <w:rPr>
+          <w:rFonts w:ascii="Times New Roman" w:hAnsi="Times New Roman" w:cs="Times New Roman"/>
+          <w:sz w:val="28"/>
+          <w:szCs w:val="28"/>
+        </w:rPr>
+        <w:lastRenderedPageBreak/>
+        <w:t>2 Основные определения</w:t>
+      </w:r>
+    </w:p>
+    <w:p>
+      <w:pPr>
+        <w:ind w:firstLine="567"/>
+        <w:jc w:val="both"/>
+        <w:rPr>
+          <w:rFonts w:ascii="Times New Roman" w:hAnsi="Times New Roman" w:cs="Times New Roman"/>
+          <w:sz w:val="28"/>
+          <w:szCs w:val="28"/>
+        </w:rPr>
+      </w:pPr>
+      <w:r>
+        <w:rPr>
+          <w:rFonts w:ascii="Times New Roman" w:hAnsi="Times New Roman" w:cs="Times New Roman"/>
+          <w:sz w:val="28"/>
+          <w:szCs w:val="28"/>
+        </w:rPr>
+        <w:t>Программирование — процесс создания и модификации </w:t>
+      </w:r>
+      <w:hyperlink r:id="rId7" w:tooltip="Компьютерная программа" w:history="1">
+        <w:r>
+          <w:rPr>
+            <w:rFonts w:ascii="Times New Roman" w:hAnsi="Times New Roman" w:cs="Times New Roman"/>
+            <w:sz w:val="28"/>
+            <w:szCs w:val="28"/>
+          </w:rPr>
+          <w:t>компьютерных программ</w:t>
+        </w:r>
+      </w:hyperlink>
+      <w:r>
+        <w:rPr>
+          <w:rFonts w:ascii="Times New Roman" w:hAnsi="Times New Roman" w:cs="Times New Roman"/>
+          <w:sz w:val="28"/>
+          <w:szCs w:val="28"/>
+        </w:rPr>
+        <w:t>.</w:t>
+      </w:r>
+    </w:p>
+    <w:p>
+      <w:pPr>
+        <w:rPr>
+          <w:rFonts w:ascii="Times New Roman" w:hAnsi="Times New Roman" w:cs="Times New Roman"/>
+          <w:sz w:val="28"/>
+          <w:szCs w:val="28"/>
+        </w:rPr>
+      </w:pPr>
+      <w:r>
+        <w:rPr>
+          <w:rFonts w:ascii="Times New Roman" w:hAnsi="Times New Roman" w:cs="Times New Roman"/>
+          <w:sz w:val="28"/>
+          <w:szCs w:val="28"/>
+        </w:rPr>
+        <w:br w:type="page"/>
+      </w:r>
+    </w:p>
+    <w:p>
+      <w:pPr>
+        <w:ind w:firstLine="426"/>
+        <w:jc w:val="both"/>
+        <w:rPr>
+          <w:rFonts w:ascii="Times New Roman" w:hAnsi="Times New Roman" w:cs="Times New Roman"/>
+          <w:sz w:val="28"/>
+          <w:szCs w:val="28"/>
+        </w:rPr>
+      </w:pPr>
+      <w:r>
+        <w:rPr>
+          <w:rFonts w:ascii="Times New Roman" w:hAnsi="Times New Roman" w:cs="Times New Roman"/>
+          <w:sz w:val="28"/>
+          <w:szCs w:val="28"/>
+        </w:rPr>
+        <w:lastRenderedPageBreak/>
+        <w:t>Список литературы</w:t>
+      </w:r>
+    </w:p>
+    <w:p>
+      <w:pPr>
+        <w:pStyle w:val="ad"/>
+        <w:numPr>
+          <w:ilvl w:val="0"/>
+          <w:numId w:val="3"/>
+        </w:numPr>
+        <w:jc w:val="both"/>
+        <w:rPr>
+          <w:sz w:val="28"/>
+          <w:szCs w:val="28"/>
+        </w:rPr>
+      </w:pPr>
+      <w:hyperlink r:id="rId8" w:history="1">
+        <w:r>
+          <w:rPr>
+            <w:rStyle w:val="aa"/>
+            <w:sz w:val="28"/>
+            <w:szCs w:val="28"/>
+          </w:rPr>
+          <w:t>https://ru.wikipedia.org/wiki/Программирование</w:t>
+        </w:r>
+      </w:hyperlink>
+      <w:r>
+        <w:rPr>
+          <w:sz w:val="28"/>
+          <w:szCs w:val="28"/>
+        </w:rPr>
+        <w:t xml:space="preserve"> (дата обращения: 05.05.2025)</w:t>
+      </w:r>
+    </w:p>
+    <w:p>
+      <w:pPr>
+        <w:pStyle w:val="ad"/>
+        <w:numPr>
+          <w:ilvl w:val="0"/>
+          <w:numId w:val="3"/>
+        </w:numPr>
+        <w:jc w:val="both"/>
+        <w:rPr>
+          <w:sz w:val="28"/>
+          <w:szCs w:val="28"/>
+        </w:rPr>
+      </w:pPr>
+    </w:p>
+    <w:p>
+      <w:pPr>
+        <w:ind w:firstLine="567"/>
+        <w:jc w:val="both"/>
+        <w:rPr>
+          <w:rFonts w:ascii="Times New Roman" w:hAnsi="Times New Roman" w:cs="Times New Roman"/>
+          <w:sz w:val="28"/>
+          <w:szCs w:val="28"/>
+        </w:rPr>
+      </w:pPr>
     </w:p>
     <w:sectPr>
-      <w:footerReference w:type="default" r:id="rId6"/>
+      <w:footerReference w:type="default" r:id="rId9"/>
       <w:pgSz w:w="11906" w:h="16838"/>
       <w:pgMar w:top="1134" w:right="850" w:bottom="1134" w:left="1701" w:header="708" w:footer="708" w:gutter="0"/>
       <w:cols w:space="708"/>
@@ -1103,6 +1545,7 @@
         <w:docPartUnique/>
       </w:docPartObj>
     </w:sdtPr>
+    <w:sdtEndPr/>
     <w:sdtContent>
       <w:p>
         <w:pPr>
@@ -1158,6 +1601,288 @@
     </w:p>
   </w:footnote>
 </w:footnotes>
+</file>
+
+<file path=word/numbering.xml><?xml version="1.0" encoding="utf-8"?>
+<w:numbering xmlns:wpc="http://schemas.microsoft.com/office/word/2010/wordprocessingCanvas" xmlns:cx="http://schemas.microsoft.com/office/drawing/2014/chartex" xmlns:cx1="http://schemas.microsoft.com/office/drawing/2015/9/8/chartex" xmlns:cx2="http://schemas.microsoft.com/office/drawing/2015/10/21/chartex" xmlns:cx3="http://schemas.microsoft.com/office/drawing/2016/5/9/chartex" xmlns:cx4="http://schemas.microsoft.com/office/drawing/2016/5/10/chartex" xmlns:cx5="http://schemas.microsoft.com/office/drawing/2016/5/11/chartex" xmlns:cx6="http://schemas.microsoft.com/office/drawing/2016/5/12/chartex" xmlns:cx7="http://schemas.microsoft.com/office/drawing/2016/5/13/chartex" xmlns:cx8="http://schemas.microsoft.com/office/drawing/2016/5/14/chartex" xmlns:mc="http://schemas.openxmlformats.org/markup-compatibility/2006" xmlns:aink="http://schemas.microsoft.com/office/drawing/2016/ink" xmlns:am3d="http://schemas.microsoft.com/office/drawing/2017/model3d" xmlns:o="urn:schemas-microsoft-com:office:office" xmlns:r="http://schemas.openxmlformats.org/officeDocument/2006/relationships" xmlns:m="http://schemas.openxmlformats.org/officeDocument/2006/math" xmlns:v="urn:schemas-microsoft-com:vml" xmlns:wp14="http://schemas.microsoft.com/office/word/2010/wordprocessingDrawing" xmlns:wp="http://schemas.openxmlformats.org/drawingml/2006/wordprocessingDrawing" xmlns:w10="urn:schemas-microsoft-com:office:word" xmlns:w="http://schemas.openxmlformats.org/wordprocessingml/2006/main" xmlns:w14="http://schemas.microsoft.com/office/word/2010/wordml" xmlns:w15="http://schemas.microsoft.com/office/word/2012/wordml" xmlns:w16cex="http://schemas.microsoft.com/office/word/2018/wordml/cex" xmlns:w16cid="http://schemas.microsoft.com/office/word/2016/wordml/cid" xmlns:w16="http://schemas.microsoft.com/office/word/2018/wordml" xmlns:w16sdtdh="http://schemas.microsoft.com/office/word/2020/wordml/sdtdatahash" xmlns:w16se="http://schemas.microsoft.com/office/word/2015/wordml/symex" xmlns:wpg="http://schemas.microsoft.com/office/word/2010/wordprocessingGroup" xmlns:wpi="http://schemas.microsoft.com/office/word/2010/wordprocessingInk" xmlns:wne="http://schemas.microsoft.com/office/word/2006/wordml" xmlns:wps="http://schemas.microsoft.com/office/word/2010/wordprocessingShape" mc:Ignorable="w14 w15 w16se w16cid w16 w16cex w16sdtdh wp14">
+  <w:abstractNum w:abstractNumId="0" w15:restartNumberingAfterBreak="0">
+    <w:nsid w:val="059A1A8C"/>
+    <w:multiLevelType w:val="hybridMultilevel"/>
+    <w:tmpl w:val="47142598"/>
+    <w:lvl w:ilvl="0" w:tplc="5658FF22">
+      <w:start w:val="1"/>
+      <w:numFmt w:val="decimal"/>
+      <w:lvlText w:val="%1)"/>
+      <w:lvlJc w:val="left"/>
+      <w:pPr>
+        <w:ind w:left="1069" w:hanging="360"/>
+      </w:pPr>
+      <w:rPr>
+        <w:rFonts w:hint="default"/>
+      </w:rPr>
+    </w:lvl>
+    <w:lvl w:ilvl="1" w:tplc="04190019" w:tentative="1">
+      <w:start w:val="1"/>
+      <w:numFmt w:val="lowerLetter"/>
+      <w:lvlText w:val="%2."/>
+      <w:lvlJc w:val="left"/>
+      <w:pPr>
+        <w:ind w:left="1789" w:hanging="360"/>
+      </w:pPr>
+    </w:lvl>
+    <w:lvl w:ilvl="2" w:tplc="0419001B" w:tentative="1">
+      <w:start w:val="1"/>
+      <w:numFmt w:val="lowerRoman"/>
+      <w:lvlText w:val="%3."/>
+      <w:lvlJc w:val="right"/>
+      <w:pPr>
+        <w:ind w:left="2509" w:hanging="180"/>
+      </w:pPr>
+    </w:lvl>
+    <w:lvl w:ilvl="3" w:tplc="0419000F" w:tentative="1">
+      <w:start w:val="1"/>
+      <w:numFmt w:val="decimal"/>
+      <w:lvlText w:val="%4."/>
+      <w:lvlJc w:val="left"/>
+      <w:pPr>
+        <w:ind w:left="3229" w:hanging="360"/>
+      </w:pPr>
+    </w:lvl>
+    <w:lvl w:ilvl="4" w:tplc="04190019" w:tentative="1">
+      <w:start w:val="1"/>
+      <w:numFmt w:val="lowerLetter"/>
+      <w:lvlText w:val="%5."/>
+      <w:lvlJc w:val="left"/>
+      <w:pPr>
+        <w:ind w:left="3949" w:hanging="360"/>
+      </w:pPr>
+    </w:lvl>
+    <w:lvl w:ilvl="5" w:tplc="0419001B" w:tentative="1">
+      <w:start w:val="1"/>
+      <w:numFmt w:val="lowerRoman"/>
+      <w:lvlText w:val="%6."/>
+      <w:lvlJc w:val="right"/>
+      <w:pPr>
+        <w:ind w:left="4669" w:hanging="180"/>
+      </w:pPr>
+    </w:lvl>
+    <w:lvl w:ilvl="6" w:tplc="0419000F" w:tentative="1">
+      <w:start w:val="1"/>
+      <w:numFmt w:val="decimal"/>
+      <w:lvlText w:val="%7."/>
+      <w:lvlJc w:val="left"/>
+      <w:pPr>
+        <w:ind w:left="5389" w:hanging="360"/>
+      </w:pPr>
+    </w:lvl>
+    <w:lvl w:ilvl="7" w:tplc="04190019" w:tentative="1">
+      <w:start w:val="1"/>
+      <w:numFmt w:val="lowerLetter"/>
+      <w:lvlText w:val="%8."/>
+      <w:lvlJc w:val="left"/>
+      <w:pPr>
+        <w:ind w:left="6109" w:hanging="360"/>
+      </w:pPr>
+    </w:lvl>
+    <w:lvl w:ilvl="8" w:tplc="0419001B" w:tentative="1">
+      <w:start w:val="1"/>
+      <w:numFmt w:val="lowerRoman"/>
+      <w:lvlText w:val="%9."/>
+      <w:lvlJc w:val="right"/>
+      <w:pPr>
+        <w:ind w:left="6829" w:hanging="180"/>
+      </w:pPr>
+    </w:lvl>
+  </w:abstractNum>
+  <w:abstractNum w:abstractNumId="1" w15:restartNumberingAfterBreak="0">
+    <w:nsid w:val="476E7BEF"/>
+    <w:multiLevelType w:val="hybridMultilevel"/>
+    <w:tmpl w:val="84E487B2"/>
+    <w:lvl w:ilvl="0" w:tplc="D95053BA">
+      <w:start w:val="1"/>
+      <w:numFmt w:val="decimal"/>
+      <w:lvlText w:val="%1."/>
+      <w:lvlJc w:val="left"/>
+      <w:pPr>
+        <w:ind w:left="927" w:hanging="360"/>
+      </w:pPr>
+      <w:rPr>
+        <w:rFonts w:hint="default"/>
+      </w:rPr>
+    </w:lvl>
+    <w:lvl w:ilvl="1" w:tplc="04190019" w:tentative="1">
+      <w:start w:val="1"/>
+      <w:numFmt w:val="lowerLetter"/>
+      <w:lvlText w:val="%2."/>
+      <w:lvlJc w:val="left"/>
+      <w:pPr>
+        <w:ind w:left="1647" w:hanging="360"/>
+      </w:pPr>
+    </w:lvl>
+    <w:lvl w:ilvl="2" w:tplc="0419001B" w:tentative="1">
+      <w:start w:val="1"/>
+      <w:numFmt w:val="lowerRoman"/>
+      <w:lvlText w:val="%3."/>
+      <w:lvlJc w:val="right"/>
+      <w:pPr>
+        <w:ind w:left="2367" w:hanging="180"/>
+      </w:pPr>
+    </w:lvl>
+    <w:lvl w:ilvl="3" w:tplc="0419000F" w:tentative="1">
+      <w:start w:val="1"/>
+      <w:numFmt w:val="decimal"/>
+      <w:lvlText w:val="%4."/>
+      <w:lvlJc w:val="left"/>
+      <w:pPr>
+        <w:ind w:left="3087" w:hanging="360"/>
+      </w:pPr>
+    </w:lvl>
+    <w:lvl w:ilvl="4" w:tplc="04190019" w:tentative="1">
+      <w:start w:val="1"/>
+      <w:numFmt w:val="lowerLetter"/>
+      <w:lvlText w:val="%5."/>
+      <w:lvlJc w:val="left"/>
+      <w:pPr>
+        <w:ind w:left="3807" w:hanging="360"/>
+      </w:pPr>
+    </w:lvl>
+    <w:lvl w:ilvl="5" w:tplc="0419001B" w:tentative="1">
+      <w:start w:val="1"/>
+      <w:numFmt w:val="lowerRoman"/>
+      <w:lvlText w:val="%6."/>
+      <w:lvlJc w:val="right"/>
+      <w:pPr>
+        <w:ind w:left="4527" w:hanging="180"/>
+      </w:pPr>
+    </w:lvl>
+    <w:lvl w:ilvl="6" w:tplc="0419000F" w:tentative="1">
+      <w:start w:val="1"/>
+      <w:numFmt w:val="decimal"/>
+      <w:lvlText w:val="%7."/>
+      <w:lvlJc w:val="left"/>
+      <w:pPr>
+        <w:ind w:left="5247" w:hanging="360"/>
+      </w:pPr>
+    </w:lvl>
+    <w:lvl w:ilvl="7" w:tplc="04190019" w:tentative="1">
+      <w:start w:val="1"/>
+      <w:numFmt w:val="lowerLetter"/>
+      <w:lvlText w:val="%8."/>
+      <w:lvlJc w:val="left"/>
+      <w:pPr>
+        <w:ind w:left="5967" w:hanging="360"/>
+      </w:pPr>
+    </w:lvl>
+    <w:lvl w:ilvl="8" w:tplc="0419001B" w:tentative="1">
+      <w:start w:val="1"/>
+      <w:numFmt w:val="lowerRoman"/>
+      <w:lvlText w:val="%9."/>
+      <w:lvlJc w:val="right"/>
+      <w:pPr>
+        <w:ind w:left="6687" w:hanging="180"/>
+      </w:pPr>
+    </w:lvl>
+  </w:abstractNum>
+  <w:abstractNum w:abstractNumId="2" w15:restartNumberingAfterBreak="0">
+    <w:nsid w:val="563455BC"/>
+    <w:multiLevelType w:val="hybridMultilevel"/>
+    <w:tmpl w:val="49AA58F6"/>
+    <w:lvl w:ilvl="0" w:tplc="E62CB960">
+      <w:start w:val="1"/>
+      <w:numFmt w:val="decimal"/>
+      <w:lvlText w:val="%1)"/>
+      <w:lvlJc w:val="left"/>
+      <w:pPr>
+        <w:ind w:left="786" w:hanging="360"/>
+      </w:pPr>
+      <w:rPr>
+        <w:rFonts w:eastAsia="Times New Roman" w:hint="default"/>
+        <w:sz w:val="24"/>
+      </w:rPr>
+    </w:lvl>
+    <w:lvl w:ilvl="1" w:tplc="04190019" w:tentative="1">
+      <w:start w:val="1"/>
+      <w:numFmt w:val="lowerLetter"/>
+      <w:lvlText w:val="%2."/>
+      <w:lvlJc w:val="left"/>
+      <w:pPr>
+        <w:ind w:left="1506" w:hanging="360"/>
+      </w:pPr>
+    </w:lvl>
+    <w:lvl w:ilvl="2" w:tplc="0419001B" w:tentative="1">
+      <w:start w:val="1"/>
+      <w:numFmt w:val="lowerRoman"/>
+      <w:lvlText w:val="%3."/>
+      <w:lvlJc w:val="right"/>
+      <w:pPr>
+        <w:ind w:left="2226" w:hanging="180"/>
+      </w:pPr>
+    </w:lvl>
+    <w:lvl w:ilvl="3" w:tplc="0419000F" w:tentative="1">
+      <w:start w:val="1"/>
+      <w:numFmt w:val="decimal"/>
+      <w:lvlText w:val="%4."/>
+      <w:lvlJc w:val="left"/>
+      <w:pPr>
+        <w:ind w:left="2946" w:hanging="360"/>
+      </w:pPr>
+    </w:lvl>
+    <w:lvl w:ilvl="4" w:tplc="04190019" w:tentative="1">
+      <w:start w:val="1"/>
+      <w:numFmt w:val="lowerLetter"/>
+      <w:lvlText w:val="%5."/>
+      <w:lvlJc w:val="left"/>
+      <w:pPr>
+        <w:ind w:left="3666" w:hanging="360"/>
+      </w:pPr>
+    </w:lvl>
+    <w:lvl w:ilvl="5" w:tplc="0419001B" w:tentative="1">
+      <w:start w:val="1"/>
+      <w:numFmt w:val="lowerRoman"/>
+      <w:lvlText w:val="%6."/>
+      <w:lvlJc w:val="right"/>
+      <w:pPr>
+        <w:ind w:left="4386" w:hanging="180"/>
+      </w:pPr>
+    </w:lvl>
+    <w:lvl w:ilvl="6" w:tplc="0419000F" w:tentative="1">
+      <w:start w:val="1"/>
+      <w:numFmt w:val="decimal"/>
+      <w:lvlText w:val="%7."/>
+      <w:lvlJc w:val="left"/>
+      <w:pPr>
+        <w:ind w:left="5106" w:hanging="360"/>
+      </w:pPr>
+    </w:lvl>
+    <w:lvl w:ilvl="7" w:tplc="04190019" w:tentative="1">
+      <w:start w:val="1"/>
+      <w:numFmt w:val="lowerLetter"/>
+      <w:lvlText w:val="%8."/>
+      <w:lvlJc w:val="left"/>
+      <w:pPr>
+        <w:ind w:left="5826" w:hanging="360"/>
+      </w:pPr>
+    </w:lvl>
+    <w:lvl w:ilvl="8" w:tplc="0419001B" w:tentative="1">
+      <w:start w:val="1"/>
+      <w:numFmt w:val="lowerRoman"/>
+      <w:lvlText w:val="%9."/>
+      <w:lvlJc w:val="right"/>
+      <w:pPr>
+        <w:ind w:left="6546" w:hanging="180"/>
+      </w:pPr>
+    </w:lvl>
+  </w:abstractNum>
+  <w:num w:numId="1">
+    <w:abstractNumId w:val="0"/>
+  </w:num>
+  <w:num w:numId="2">
+    <w:abstractNumId w:val="2"/>
+  </w:num>
+  <w:num w:numId="3">
+    <w:abstractNumId w:val="1"/>
+  </w:num>
+</w:numbering>
 </file>
 
 <file path=word/styles.xml><?xml version="1.0" encoding="utf-8"?>
@@ -1939,6 +2664,36 @@
       <w:spacing w:after="100"/>
     </w:pPr>
   </w:style>
+  <w:style w:type="paragraph" w:styleId="ad">
+    <w:name w:val="List Paragraph"/>
+    <w:basedOn w:val="a"/>
+    <w:uiPriority w:val="34"/>
+    <w:qFormat/>
+    <w:rsid w:val="003F40D2"/>
+    <w:pPr>
+      <w:spacing w:after="0" w:line="240" w:lineRule="auto"/>
+      <w:ind w:left="720"/>
+      <w:contextualSpacing/>
+    </w:pPr>
+    <w:rPr>
+      <w:rFonts w:ascii="Times New Roman" w:eastAsia="Times New Roman" w:hAnsi="Times New Roman" w:cs="Times New Roman"/>
+      <w:sz w:val="24"/>
+      <w:szCs w:val="24"/>
+      <w:lang w:eastAsia="ru-RU"/>
+    </w:rPr>
+  </w:style>
+  <w:style w:type="character" w:styleId="ae">
+    <w:name w:val="Unresolved Mention"/>
+    <w:basedOn w:val="a0"/>
+    <w:uiPriority w:val="99"/>
+    <w:semiHidden/>
+    <w:unhideWhenUsed/>
+    <w:rsid w:val="003F40D2"/>
+    <w:rPr>
+      <w:color w:val="605E5C"/>
+      <w:shd w:val="clear" w:color="auto" w:fill="E1DFDD"/>
+    </w:rPr>
+  </w:style>
 </w:styles>
 </file>
 
